--- a/任务书/任务书_周会全_20190317.docx
+++ b/任务书/任务书_周会全_20190317.docx
@@ -2,16 +2,6 @@
 <file path=word/document.xml><?xml version="1.0" encoding="utf-8"?>
 <w:document xmlns:wpc="http://schemas.microsoft.com/office/word/2010/wordprocessingCanvas" xmlns:mc="http://schemas.openxmlformats.org/markup-compatibility/2006" xmlns:o="urn:schemas-microsoft-com:office:office" xmlns:r="http://schemas.openxmlformats.org/officeDocument/2006/relationships" xmlns:m="http://schemas.openxmlformats.org/officeDocument/2006/math" xmlns:v="urn:schemas-microsoft-com:vml" xmlns:wp14="http://schemas.microsoft.com/office/word/2010/wordprocessingDrawing" xmlns:wp="http://schemas.openxmlformats.org/drawingml/2006/wordprocessingDrawing" xmlns:w="http://schemas.openxmlformats.org/wordprocessingml/2006/main" xmlns:w14="http://schemas.microsoft.com/office/word/2010/wordml" xmlns:w10="urn:schemas-microsoft-com:office:word" xmlns:w15="http://schemas.microsoft.com/office/word/2012/wordml" xmlns:wpg="http://schemas.microsoft.com/office/word/2010/wordprocessingGroup" xmlns:wpi="http://schemas.microsoft.com/office/word/2010/wordprocessingInk" xmlns:wne="http://schemas.microsoft.com/office/word/2006/wordml" xmlns:wps="http://schemas.microsoft.com/office/word/2010/wordprocessingShape" xmlns:wpsCustomData="http://www.wps.cn/officeDocument/2013/wpsCustomData" mc:Ignorable="w14 w15 wp14">
   <w:body>
-    <w:p>
-      <w:pPr>
-        <w:adjustRightInd w:val="0"/>
-        <w:snapToGrid w:val="0"/>
-        <w:spacing w:before="120" w:after="120"/>
-        <w:rPr>
-          <w:b/>
-        </w:rPr>
-      </w:pPr>
-    </w:p>
     <w:p>
       <w:pPr>
         <w:jc w:val="center"/>
@@ -57,8 +47,9 @@
     <w:tbl>
       <w:tblPr>
         <w:tblStyle w:val="5"/>
-        <w:tblW w:w="8560" w:type="dxa"/>
-        <w:tblInd w:w="218" w:type="dxa"/>
+        <w:tblW w:w="8522" w:type="dxa"/>
+        <w:jc w:val="center"/>
+        <w:tblInd w:w="0" w:type="dxa"/>
         <w:tblBorders>
           <w:top w:val="single" w:color="auto" w:sz="4" w:space="0"/>
           <w:left w:val="single" w:color="auto" w:sz="4" w:space="0"/>
@@ -76,9 +67,9 @@
         </w:tblCellMar>
       </w:tblPr>
       <w:tblGrid>
-        <w:gridCol w:w="520"/>
-        <w:gridCol w:w="1631"/>
-        <w:gridCol w:w="6409"/>
+        <w:gridCol w:w="518"/>
+        <w:gridCol w:w="1623"/>
+        <w:gridCol w:w="6381"/>
       </w:tblGrid>
       <w:tr>
         <w:tblPrEx>
@@ -100,10 +91,11 @@
         </w:tblPrEx>
         <w:trPr>
           <w:trHeight w:val="669" w:hRule="atLeast"/>
+          <w:jc w:val="center"/>
         </w:trPr>
         <w:tc>
           <w:tcPr>
-            <w:tcW w:w="520" w:type="dxa"/>
+            <w:tcW w:w="518" w:type="dxa"/>
             <w:tcBorders>
               <w:top w:val="single" w:color="auto" w:sz="12" w:space="0"/>
               <w:left w:val="single" w:color="auto" w:sz="12" w:space="0"/>
@@ -132,7 +124,7 @@
         </w:tc>
         <w:tc>
           <w:tcPr>
-            <w:tcW w:w="1631" w:type="dxa"/>
+            <w:tcW w:w="1623" w:type="dxa"/>
             <w:tcBorders>
               <w:top w:val="single" w:color="auto" w:sz="12" w:space="0"/>
             </w:tcBorders>
@@ -159,7 +151,7 @@
         </w:tc>
         <w:tc>
           <w:tcPr>
-            <w:tcW w:w="6409" w:type="dxa"/>
+            <w:tcW w:w="6381" w:type="dxa"/>
             <w:tcBorders>
               <w:top w:val="single" w:color="auto" w:sz="12" w:space="0"/>
               <w:right w:val="single" w:color="auto" w:sz="12" w:space="0"/>
@@ -251,11 +243,12 @@
           </w:tblCellMar>
         </w:tblPrEx>
         <w:trPr>
-          <w:trHeight w:val="708" w:hRule="atLeast"/>
+          <w:trHeight w:val="961" w:hRule="atLeast"/>
+          <w:jc w:val="center"/>
         </w:trPr>
         <w:tc>
           <w:tcPr>
-            <w:tcW w:w="520" w:type="dxa"/>
+            <w:tcW w:w="518" w:type="dxa"/>
             <w:tcBorders>
               <w:left w:val="single" w:color="auto" w:sz="12" w:space="0"/>
             </w:tcBorders>
@@ -283,7 +276,7 @@
         </w:tc>
         <w:tc>
           <w:tcPr>
-            <w:tcW w:w="8040" w:type="dxa"/>
+            <w:tcW w:w="8004" w:type="dxa"/>
             <w:gridSpan w:val="2"/>
             <w:tcBorders>
               <w:right w:val="single" w:color="auto" w:sz="12" w:space="0"/>
@@ -292,18 +285,46 @@
           </w:tcPr>
           <w:p>
             <w:pPr>
+              <w:keepNext w:val="0"/>
+              <w:keepLines w:val="0"/>
+              <w:pageBreakBefore w:val="0"/>
+              <w:widowControl w:val="0"/>
               <w:tabs>
                 <w:tab w:val="left" w:pos="7560"/>
               </w:tabs>
-              <w:spacing w:before="600" w:after="120" w:line="360" w:lineRule="auto"/>
-              <w:ind w:left="410" w:leftChars="171" w:right="461" w:firstLine="674" w:firstLineChars="281"/>
-              <w:rPr>
-                <w:rFonts w:hint="default" w:ascii="宋体" w:hAnsi="宋体" w:eastAsia="宋体"/>
+              <w:kinsoku/>
+              <w:wordWrap/>
+              <w:overflowPunct/>
+              <w:topLinePunct w:val="0"/>
+              <w:autoSpaceDE/>
+              <w:autoSpaceDN/>
+              <w:bidi w:val="0"/>
+              <w:adjustRightInd/>
+              <w:snapToGrid/>
+              <w:spacing w:after="0" w:line="240" w:lineRule="auto"/>
+              <w:ind w:left="410" w:leftChars="171" w:right="459" w:firstLine="674" w:firstLineChars="281"/>
+              <w:textAlignment w:val="auto"/>
+              <w:rPr>
+                <w:szCs w:val="24"/>
+              </w:rPr>
+            </w:pPr>
+            <w:r>
+              <w:rPr>
+                <w:rFonts w:hint="eastAsia" w:ascii="宋体" w:hAnsi="宋体"/>
                 <w:bCs/>
                 <w:szCs w:val="21"/>
                 <w:lang w:val="en-US" w:eastAsia="zh-CN"/>
               </w:rPr>
-            </w:pPr>
+              <w:t>一种</w:t>
+            </w:r>
+            <w:r>
+              <w:rPr>
+                <w:rFonts w:ascii="宋体" w:hAnsi="宋体"/>
+                <w:bCs/>
+                <w:szCs w:val="21"/>
+              </w:rPr>
+              <w:t>融合注意力机制的多</w:t>
+            </w:r>
             <w:r>
               <w:rPr>
                 <w:rFonts w:hint="eastAsia" w:ascii="宋体" w:hAnsi="宋体"/>
@@ -311,33 +332,8 @@
                 <w:szCs w:val="21"/>
                 <w:lang w:val="en-US" w:eastAsia="zh-CN"/>
               </w:rPr>
-              <w:t>一种</w:t>
-            </w:r>
-            <w:r>
-              <w:rPr>
-                <w:rFonts w:ascii="宋体" w:hAnsi="宋体"/>
-                <w:bCs/>
-                <w:szCs w:val="21"/>
-              </w:rPr>
-              <w:t>融合注意力机制的多</w:t>
-            </w:r>
-            <w:r>
-              <w:rPr>
-                <w:rFonts w:hint="eastAsia" w:ascii="宋体" w:hAnsi="宋体"/>
-                <w:bCs/>
-                <w:szCs w:val="21"/>
-                <w:lang w:val="en-US" w:eastAsia="zh-CN"/>
-              </w:rPr>
               <w:t>模态可控文本生成</w:t>
             </w:r>
-          </w:p>
-          <w:p>
-            <w:pPr>
-              <w:ind w:firstLine="480" w:firstLineChars="200"/>
-              <w:rPr>
-                <w:szCs w:val="24"/>
-              </w:rPr>
-            </w:pPr>
           </w:p>
         </w:tc>
       </w:tr>
@@ -361,10 +357,11 @@
         </w:tblPrEx>
         <w:trPr>
           <w:trHeight w:val="1623" w:hRule="atLeast"/>
+          <w:jc w:val="center"/>
         </w:trPr>
         <w:tc>
           <w:tcPr>
-            <w:tcW w:w="520" w:type="dxa"/>
+            <w:tcW w:w="518" w:type="dxa"/>
             <w:tcBorders>
               <w:left w:val="single" w:color="auto" w:sz="12" w:space="0"/>
             </w:tcBorders>
@@ -372,16 +369,22 @@
           </w:tcPr>
           <w:p>
             <w:pPr>
-              <w:rPr>
-                <w:b/>
-                <w:bCs/>
-                <w:color w:val="000000"/>
-              </w:rPr>
-            </w:pPr>
-          </w:p>
-          <w:p>
-            <w:pPr>
+              <w:keepNext w:val="0"/>
+              <w:keepLines w:val="0"/>
+              <w:pageBreakBefore w:val="0"/>
+              <w:widowControl w:val="0"/>
+              <w:kinsoku/>
+              <w:wordWrap/>
+              <w:overflowPunct/>
+              <w:topLinePunct w:val="0"/>
+              <w:autoSpaceDE/>
+              <w:autoSpaceDN/>
+              <w:bidi w:val="0"/>
+              <w:adjustRightInd/>
+              <w:snapToGrid/>
+              <w:spacing w:after="0" w:line="260" w:lineRule="auto"/>
               <w:jc w:val="center"/>
+              <w:textAlignment w:val="auto"/>
               <w:rPr>
                 <w:b/>
                 <w:bCs/>
@@ -400,7 +403,22 @@
           </w:p>
           <w:p>
             <w:pPr>
+              <w:keepNext w:val="0"/>
+              <w:keepLines w:val="0"/>
+              <w:pageBreakBefore w:val="0"/>
+              <w:widowControl w:val="0"/>
+              <w:kinsoku/>
+              <w:wordWrap/>
+              <w:overflowPunct/>
+              <w:topLinePunct w:val="0"/>
+              <w:autoSpaceDE/>
+              <w:autoSpaceDN/>
+              <w:bidi w:val="0"/>
+              <w:adjustRightInd/>
+              <w:snapToGrid/>
+              <w:spacing w:after="0" w:line="260" w:lineRule="auto"/>
               <w:jc w:val="center"/>
+              <w:textAlignment w:val="auto"/>
               <w:rPr>
                 <w:b/>
                 <w:bCs/>
@@ -419,7 +437,22 @@
           </w:p>
           <w:p>
             <w:pPr>
+              <w:keepNext w:val="0"/>
+              <w:keepLines w:val="0"/>
+              <w:pageBreakBefore w:val="0"/>
+              <w:widowControl w:val="0"/>
+              <w:kinsoku/>
+              <w:wordWrap/>
+              <w:overflowPunct/>
+              <w:topLinePunct w:val="0"/>
+              <w:autoSpaceDE/>
+              <w:autoSpaceDN/>
+              <w:bidi w:val="0"/>
+              <w:adjustRightInd/>
+              <w:snapToGrid/>
+              <w:spacing w:after="0" w:line="260" w:lineRule="auto"/>
               <w:jc w:val="center"/>
+              <w:textAlignment w:val="auto"/>
               <w:rPr>
                 <w:b/>
                 <w:bCs/>
@@ -438,7 +471,22 @@
           </w:p>
           <w:p>
             <w:pPr>
+              <w:keepNext w:val="0"/>
+              <w:keepLines w:val="0"/>
+              <w:pageBreakBefore w:val="0"/>
+              <w:widowControl w:val="0"/>
+              <w:kinsoku/>
+              <w:wordWrap/>
+              <w:overflowPunct/>
+              <w:topLinePunct w:val="0"/>
+              <w:autoSpaceDE/>
+              <w:autoSpaceDN/>
+              <w:bidi w:val="0"/>
+              <w:adjustRightInd/>
+              <w:snapToGrid/>
+              <w:spacing w:after="0" w:line="260" w:lineRule="auto"/>
               <w:jc w:val="center"/>
+              <w:textAlignment w:val="auto"/>
               <w:rPr>
                 <w:b/>
                 <w:bCs/>
@@ -458,7 +506,7 @@
         </w:tc>
         <w:tc>
           <w:tcPr>
-            <w:tcW w:w="8040" w:type="dxa"/>
+            <w:tcW w:w="8004" w:type="dxa"/>
             <w:gridSpan w:val="2"/>
             <w:tcBorders>
               <w:right w:val="single" w:color="auto" w:sz="12" w:space="0"/>
@@ -466,8 +514,22 @@
           </w:tcPr>
           <w:p>
             <w:pPr>
+              <w:keepNext w:val="0"/>
+              <w:keepLines w:val="0"/>
+              <w:pageBreakBefore w:val="0"/>
+              <w:widowControl w:val="0"/>
+              <w:kinsoku/>
+              <w:wordWrap/>
+              <w:overflowPunct/>
+              <w:topLinePunct w:val="0"/>
+              <w:autoSpaceDE/>
+              <w:autoSpaceDN/>
+              <w:bidi w:val="0"/>
+              <w:adjustRightInd/>
               <w:snapToGrid w:val="0"/>
+              <w:spacing w:after="0" w:line="260" w:lineRule="auto"/>
               <w:ind w:firstLine="480" w:firstLineChars="200"/>
+              <w:textAlignment w:val="auto"/>
               <w:rPr>
                 <w:rFonts w:ascii="宋体" w:hAnsi="宋体"/>
                 <w:bCs/>
@@ -485,8 +547,22 @@
           </w:p>
           <w:p>
             <w:pPr>
+              <w:keepNext w:val="0"/>
+              <w:keepLines w:val="0"/>
+              <w:pageBreakBefore w:val="0"/>
+              <w:widowControl w:val="0"/>
+              <w:kinsoku/>
+              <w:wordWrap/>
+              <w:overflowPunct/>
+              <w:topLinePunct w:val="0"/>
+              <w:autoSpaceDE/>
+              <w:autoSpaceDN/>
+              <w:bidi w:val="0"/>
+              <w:adjustRightInd/>
               <w:snapToGrid w:val="0"/>
+              <w:spacing w:after="0" w:line="260" w:lineRule="auto"/>
               <w:ind w:firstLine="480" w:firstLineChars="200"/>
+              <w:textAlignment w:val="auto"/>
               <w:rPr>
                 <w:rFonts w:ascii="宋体" w:hAnsi="宋体"/>
                 <w:bCs/>
@@ -520,8 +596,22 @@
           </w:p>
           <w:p>
             <w:pPr>
+              <w:keepNext w:val="0"/>
+              <w:keepLines w:val="0"/>
+              <w:pageBreakBefore w:val="0"/>
+              <w:widowControl w:val="0"/>
+              <w:kinsoku/>
+              <w:wordWrap/>
+              <w:overflowPunct/>
+              <w:topLinePunct w:val="0"/>
+              <w:autoSpaceDE/>
+              <w:autoSpaceDN/>
+              <w:bidi w:val="0"/>
+              <w:adjustRightInd/>
               <w:snapToGrid w:val="0"/>
+              <w:spacing w:after="0" w:line="260" w:lineRule="auto"/>
               <w:ind w:firstLine="480" w:firstLineChars="200"/>
+              <w:textAlignment w:val="auto"/>
               <w:rPr>
                 <w:rFonts w:ascii="宋体" w:hAnsi="宋体"/>
                 <w:bCs/>
@@ -539,8 +629,22 @@
           </w:p>
           <w:p>
             <w:pPr>
+              <w:keepNext w:val="0"/>
+              <w:keepLines w:val="0"/>
+              <w:pageBreakBefore w:val="0"/>
+              <w:widowControl w:val="0"/>
+              <w:kinsoku/>
+              <w:wordWrap/>
+              <w:overflowPunct/>
+              <w:topLinePunct w:val="0"/>
+              <w:autoSpaceDE/>
+              <w:autoSpaceDN/>
+              <w:bidi w:val="0"/>
+              <w:adjustRightInd/>
               <w:snapToGrid w:val="0"/>
+              <w:spacing w:after="0" w:line="260" w:lineRule="auto"/>
               <w:ind w:firstLine="480" w:firstLineChars="200"/>
+              <w:textAlignment w:val="auto"/>
               <w:rPr>
                 <w:rFonts w:ascii="宋体" w:hAnsi="宋体"/>
                 <w:bCs/>
@@ -558,8 +662,22 @@
           </w:p>
           <w:p>
             <w:pPr>
+              <w:keepNext w:val="0"/>
+              <w:keepLines w:val="0"/>
+              <w:pageBreakBefore w:val="0"/>
+              <w:widowControl w:val="0"/>
+              <w:kinsoku/>
+              <w:wordWrap/>
+              <w:overflowPunct/>
+              <w:topLinePunct w:val="0"/>
+              <w:autoSpaceDE/>
+              <w:autoSpaceDN/>
+              <w:bidi w:val="0"/>
+              <w:adjustRightInd/>
               <w:snapToGrid w:val="0"/>
+              <w:spacing w:after="0" w:line="260" w:lineRule="auto"/>
               <w:ind w:firstLine="480" w:firstLineChars="200"/>
+              <w:textAlignment w:val="auto"/>
               <w:rPr>
                 <w:rFonts w:ascii="宋体" w:hAnsi="宋体"/>
                 <w:bCs/>
@@ -612,11 +730,12 @@
           </w:tblCellMar>
         </w:tblPrEx>
         <w:trPr>
-          <w:trHeight w:val="1862" w:hRule="atLeast"/>
+          <w:trHeight w:val="90" w:hRule="atLeast"/>
+          <w:jc w:val="center"/>
         </w:trPr>
         <w:tc>
           <w:tcPr>
-            <w:tcW w:w="520" w:type="dxa"/>
+            <w:tcW w:w="518" w:type="dxa"/>
             <w:tcBorders>
               <w:left w:val="single" w:color="auto" w:sz="12" w:space="0"/>
             </w:tcBorders>
@@ -701,7 +820,7 @@
         </w:tc>
         <w:tc>
           <w:tcPr>
-            <w:tcW w:w="8040" w:type="dxa"/>
+            <w:tcW w:w="8004" w:type="dxa"/>
             <w:gridSpan w:val="2"/>
             <w:tcBorders>
               <w:right w:val="single" w:color="auto" w:sz="12" w:space="0"/>
@@ -709,7 +828,22 @@
           </w:tcPr>
           <w:p>
             <w:pPr>
+              <w:keepNext w:val="0"/>
+              <w:keepLines w:val="0"/>
+              <w:pageBreakBefore w:val="0"/>
+              <w:widowControl w:val="0"/>
+              <w:kinsoku/>
+              <w:wordWrap/>
+              <w:overflowPunct/>
+              <w:topLinePunct w:val="0"/>
+              <w:autoSpaceDE/>
+              <w:autoSpaceDN/>
+              <w:bidi w:val="0"/>
+              <w:adjustRightInd/>
+              <w:snapToGrid/>
+              <w:spacing w:after="0" w:line="240" w:lineRule="auto"/>
               <w:ind w:left="1200" w:hanging="1200" w:hangingChars="500"/>
+              <w:textAlignment w:val="auto"/>
               <w:rPr>
                 <w:rFonts w:ascii="宋体" w:hAnsi="宋体"/>
                 <w:bCs/>
@@ -733,6 +867,21 @@
           </w:p>
           <w:p>
             <w:pPr>
+              <w:keepNext w:val="0"/>
+              <w:keepLines w:val="0"/>
+              <w:pageBreakBefore w:val="0"/>
+              <w:widowControl w:val="0"/>
+              <w:kinsoku/>
+              <w:wordWrap/>
+              <w:overflowPunct/>
+              <w:topLinePunct w:val="0"/>
+              <w:autoSpaceDE/>
+              <w:autoSpaceDN/>
+              <w:bidi w:val="0"/>
+              <w:adjustRightInd/>
+              <w:snapToGrid/>
+              <w:spacing w:after="0" w:line="240" w:lineRule="auto"/>
+              <w:textAlignment w:val="auto"/>
               <w:rPr>
                 <w:rFonts w:ascii="宋体" w:hAnsi="宋体"/>
                 <w:bCs/>
@@ -750,7 +899,22 @@
           </w:p>
           <w:p>
             <w:pPr>
+              <w:keepNext w:val="0"/>
+              <w:keepLines w:val="0"/>
+              <w:pageBreakBefore w:val="0"/>
+              <w:widowControl w:val="0"/>
+              <w:kinsoku/>
+              <w:wordWrap/>
+              <w:overflowPunct/>
+              <w:topLinePunct w:val="0"/>
+              <w:autoSpaceDE/>
+              <w:autoSpaceDN/>
+              <w:bidi w:val="0"/>
+              <w:adjustRightInd/>
+              <w:snapToGrid/>
+              <w:spacing w:after="0" w:line="240" w:lineRule="auto"/>
               <w:ind w:firstLine="1320" w:firstLineChars="550"/>
+              <w:textAlignment w:val="auto"/>
               <w:rPr>
                 <w:rFonts w:ascii="宋体" w:hAnsi="宋体"/>
                 <w:bCs/>
@@ -768,7 +932,22 @@
           </w:p>
           <w:p>
             <w:pPr>
+              <w:keepNext w:val="0"/>
+              <w:keepLines w:val="0"/>
+              <w:pageBreakBefore w:val="0"/>
+              <w:widowControl w:val="0"/>
+              <w:kinsoku/>
+              <w:wordWrap/>
+              <w:overflowPunct/>
+              <w:topLinePunct w:val="0"/>
+              <w:autoSpaceDE/>
+              <w:autoSpaceDN/>
+              <w:bidi w:val="0"/>
+              <w:adjustRightInd/>
+              <w:snapToGrid/>
+              <w:spacing w:after="0" w:line="240" w:lineRule="auto"/>
               <w:ind w:firstLine="1320" w:firstLineChars="550"/>
+              <w:textAlignment w:val="auto"/>
               <w:rPr>
                 <w:rFonts w:ascii="宋体" w:hAnsi="宋体"/>
                 <w:bCs/>
@@ -786,7 +965,22 @@
           </w:p>
           <w:p>
             <w:pPr>
+              <w:keepNext w:val="0"/>
+              <w:keepLines w:val="0"/>
+              <w:pageBreakBefore w:val="0"/>
+              <w:widowControl w:val="0"/>
+              <w:kinsoku/>
+              <w:wordWrap/>
+              <w:overflowPunct/>
+              <w:topLinePunct w:val="0"/>
+              <w:autoSpaceDE/>
+              <w:autoSpaceDN/>
+              <w:bidi w:val="0"/>
+              <w:adjustRightInd/>
+              <w:snapToGrid/>
+              <w:spacing w:after="0" w:line="240" w:lineRule="auto"/>
               <w:ind w:firstLine="1320" w:firstLineChars="550"/>
+              <w:textAlignment w:val="auto"/>
               <w:rPr>
                 <w:rFonts w:ascii="宋体" w:hAnsi="宋体"/>
                 <w:bCs/>
@@ -804,7 +998,22 @@
           </w:p>
           <w:p>
             <w:pPr>
+              <w:keepNext w:val="0"/>
+              <w:keepLines w:val="0"/>
+              <w:pageBreakBefore w:val="0"/>
+              <w:widowControl w:val="0"/>
+              <w:kinsoku/>
+              <w:wordWrap/>
+              <w:overflowPunct/>
+              <w:topLinePunct w:val="0"/>
+              <w:autoSpaceDE/>
+              <w:autoSpaceDN/>
+              <w:bidi w:val="0"/>
+              <w:adjustRightInd/>
+              <w:snapToGrid/>
+              <w:spacing w:after="0" w:line="240" w:lineRule="auto"/>
               <w:ind w:firstLine="1320" w:firstLineChars="550"/>
+              <w:textAlignment w:val="auto"/>
               <w:rPr>
                 <w:rFonts w:ascii="宋体" w:hAnsi="宋体"/>
                 <w:bCs/>
@@ -819,10 +1028,27 @@
               </w:rPr>
               <w:t>第 12   周：修改论文，论文查重，完善模型</w:t>
             </w:r>
-          </w:p>
-          <w:p>
-            <w:pPr>
+            <w:bookmarkStart w:id="6" w:name="_GoBack"/>
+            <w:bookmarkEnd w:id="6"/>
+          </w:p>
+          <w:p>
+            <w:pPr>
+              <w:keepNext w:val="0"/>
+              <w:keepLines w:val="0"/>
+              <w:pageBreakBefore w:val="0"/>
+              <w:widowControl w:val="0"/>
+              <w:kinsoku/>
+              <w:wordWrap/>
+              <w:overflowPunct/>
+              <w:topLinePunct w:val="0"/>
+              <w:autoSpaceDE/>
+              <w:autoSpaceDN/>
+              <w:bidi w:val="0"/>
+              <w:adjustRightInd/>
+              <w:snapToGrid/>
+              <w:spacing w:after="0" w:line="240" w:lineRule="auto"/>
               <w:ind w:firstLine="1320" w:firstLineChars="550"/>
+              <w:textAlignment w:val="auto"/>
               <w:rPr>
                 <w:rFonts w:ascii="宋体" w:hAnsi="宋体"/>
                 <w:bCs/>
@@ -840,7 +1066,22 @@
           </w:p>
           <w:p>
             <w:pPr>
+              <w:keepNext w:val="0"/>
+              <w:keepLines w:val="0"/>
+              <w:pageBreakBefore w:val="0"/>
+              <w:widowControl w:val="0"/>
+              <w:kinsoku/>
+              <w:wordWrap/>
+              <w:overflowPunct/>
+              <w:topLinePunct w:val="0"/>
+              <w:autoSpaceDE/>
+              <w:autoSpaceDN/>
+              <w:bidi w:val="0"/>
+              <w:adjustRightInd/>
+              <w:snapToGrid/>
+              <w:spacing w:after="0" w:line="240" w:lineRule="auto"/>
               <w:ind w:firstLine="1320" w:firstLineChars="550"/>
+              <w:textAlignment w:val="auto"/>
               <w:rPr>
                 <w:rFonts w:ascii="宋体" w:hAnsi="宋体"/>
                 <w:bCs/>
@@ -855,16 +1096,6 @@
               </w:rPr>
               <w:t>第14-15周：毕业答辩与成绩评定</w:t>
             </w:r>
-          </w:p>
-          <w:p>
-            <w:pPr>
-              <w:ind w:firstLine="1080" w:firstLineChars="450"/>
-              <w:rPr>
-                <w:rFonts w:ascii="宋体" w:hAnsi="宋体"/>
-                <w:bCs/>
-                <w:szCs w:val="21"/>
-              </w:rPr>
-            </w:pPr>
           </w:p>
         </w:tc>
       </w:tr>
@@ -887,11 +1118,12 @@
           </w:tblCellMar>
         </w:tblPrEx>
         <w:trPr>
-          <w:trHeight w:val="4111" w:hRule="atLeast"/>
+          <w:trHeight w:val="4759" w:hRule="atLeast"/>
+          <w:jc w:val="center"/>
         </w:trPr>
         <w:tc>
           <w:tcPr>
-            <w:tcW w:w="520" w:type="dxa"/>
+            <w:tcW w:w="518" w:type="dxa"/>
             <w:tcBorders>
               <w:left w:val="single" w:color="auto" w:sz="12" w:space="0"/>
             </w:tcBorders>
@@ -954,7 +1186,7 @@
         </w:tc>
         <w:tc>
           <w:tcPr>
-            <w:tcW w:w="8040" w:type="dxa"/>
+            <w:tcW w:w="8004" w:type="dxa"/>
             <w:gridSpan w:val="2"/>
             <w:tcBorders>
               <w:right w:val="single" w:color="auto" w:sz="12" w:space="0"/>
@@ -962,11 +1194,26 @@
           </w:tcPr>
           <w:p>
             <w:pPr>
+              <w:keepNext w:val="0"/>
+              <w:keepLines w:val="0"/>
+              <w:pageBreakBefore w:val="0"/>
+              <w:widowControl w:val="0"/>
               <w:numPr>
                 <w:ilvl w:val="0"/>
                 <w:numId w:val="1"/>
               </w:numPr>
+              <w:kinsoku/>
+              <w:wordWrap/>
+              <w:overflowPunct/>
+              <w:topLinePunct w:val="0"/>
+              <w:autoSpaceDE/>
+              <w:autoSpaceDN/>
+              <w:bidi w:val="0"/>
+              <w:adjustRightInd/>
+              <w:snapToGrid/>
+              <w:spacing w:after="0" w:line="240" w:lineRule="auto"/>
               <w:ind w:left="425" w:leftChars="0" w:hanging="425" w:firstLineChars="0"/>
+              <w:textAlignment w:val="auto"/>
             </w:pPr>
             <w:bookmarkStart w:id="0" w:name="_Ref9550"/>
             <w:r>
@@ -1086,11 +1333,26 @@
           </w:p>
           <w:p>
             <w:pPr>
+              <w:keepNext w:val="0"/>
+              <w:keepLines w:val="0"/>
+              <w:pageBreakBefore w:val="0"/>
+              <w:widowControl w:val="0"/>
               <w:numPr>
                 <w:ilvl w:val="0"/>
                 <w:numId w:val="1"/>
               </w:numPr>
+              <w:kinsoku/>
+              <w:wordWrap/>
+              <w:overflowPunct/>
+              <w:topLinePunct w:val="0"/>
+              <w:autoSpaceDE/>
+              <w:autoSpaceDN/>
+              <w:bidi w:val="0"/>
+              <w:adjustRightInd/>
+              <w:snapToGrid/>
+              <w:spacing w:after="0" w:line="240" w:lineRule="auto"/>
               <w:ind w:left="425" w:leftChars="0" w:hanging="425" w:firstLineChars="0"/>
+              <w:textAlignment w:val="auto"/>
             </w:pPr>
             <w:bookmarkStart w:id="1" w:name="_Ref13396"/>
             <w:r>
@@ -1354,11 +1616,26 @@
           </w:p>
           <w:p>
             <w:pPr>
+              <w:keepNext w:val="0"/>
+              <w:keepLines w:val="0"/>
+              <w:pageBreakBefore w:val="0"/>
+              <w:widowControl w:val="0"/>
               <w:numPr>
                 <w:ilvl w:val="0"/>
                 <w:numId w:val="1"/>
               </w:numPr>
+              <w:kinsoku/>
+              <w:wordWrap/>
+              <w:overflowPunct/>
+              <w:topLinePunct w:val="0"/>
+              <w:autoSpaceDE/>
+              <w:autoSpaceDN/>
+              <w:bidi w:val="0"/>
+              <w:adjustRightInd/>
+              <w:snapToGrid/>
+              <w:spacing w:after="0" w:line="240" w:lineRule="auto"/>
               <w:ind w:left="425" w:leftChars="0" w:hanging="425" w:firstLineChars="0"/>
+              <w:textAlignment w:val="auto"/>
             </w:pPr>
             <w:bookmarkStart w:id="2" w:name="_Ref13442"/>
             <w:r>
@@ -1703,11 +1980,26 @@
           </w:p>
           <w:p>
             <w:pPr>
+              <w:keepNext w:val="0"/>
+              <w:keepLines w:val="0"/>
+              <w:pageBreakBefore w:val="0"/>
+              <w:widowControl w:val="0"/>
               <w:numPr>
                 <w:ilvl w:val="0"/>
                 <w:numId w:val="1"/>
               </w:numPr>
+              <w:kinsoku/>
+              <w:wordWrap/>
+              <w:overflowPunct/>
+              <w:topLinePunct w:val="0"/>
+              <w:autoSpaceDE/>
+              <w:autoSpaceDN/>
+              <w:bidi w:val="0"/>
+              <w:adjustRightInd/>
+              <w:snapToGrid/>
+              <w:spacing w:after="0" w:line="240" w:lineRule="auto"/>
               <w:ind w:left="425" w:leftChars="0" w:hanging="425" w:firstLineChars="0"/>
+              <w:textAlignment w:val="auto"/>
             </w:pPr>
             <w:bookmarkStart w:id="3" w:name="_Ref13449"/>
             <w:r>
@@ -1917,11 +2209,26 @@
           </w:p>
           <w:p>
             <w:pPr>
+              <w:keepNext w:val="0"/>
+              <w:keepLines w:val="0"/>
+              <w:pageBreakBefore w:val="0"/>
+              <w:widowControl w:val="0"/>
               <w:numPr>
                 <w:ilvl w:val="0"/>
                 <w:numId w:val="1"/>
               </w:numPr>
+              <w:kinsoku/>
+              <w:wordWrap/>
+              <w:overflowPunct/>
+              <w:topLinePunct w:val="0"/>
+              <w:autoSpaceDE/>
+              <w:autoSpaceDN/>
+              <w:bidi w:val="0"/>
+              <w:adjustRightInd/>
+              <w:snapToGrid/>
+              <w:spacing w:after="0" w:line="240" w:lineRule="auto"/>
               <w:ind w:left="425" w:leftChars="0" w:hanging="425" w:firstLineChars="0"/>
+              <w:textAlignment w:val="auto"/>
             </w:pPr>
             <w:bookmarkStart w:id="4" w:name="_Ref13540"/>
             <w:r>
@@ -2144,11 +2451,26 @@
           </w:p>
           <w:p>
             <w:pPr>
+              <w:keepNext w:val="0"/>
+              <w:keepLines w:val="0"/>
+              <w:pageBreakBefore w:val="0"/>
+              <w:widowControl w:val="0"/>
               <w:numPr>
                 <w:ilvl w:val="0"/>
                 <w:numId w:val="1"/>
               </w:numPr>
+              <w:kinsoku/>
+              <w:wordWrap/>
+              <w:overflowPunct/>
+              <w:topLinePunct w:val="0"/>
+              <w:autoSpaceDE/>
+              <w:autoSpaceDN/>
+              <w:bidi w:val="0"/>
+              <w:adjustRightInd/>
+              <w:snapToGrid/>
+              <w:spacing w:after="0" w:line="240" w:lineRule="auto"/>
               <w:ind w:left="425" w:leftChars="0" w:hanging="425" w:firstLineChars="0"/>
+              <w:textAlignment w:val="auto"/>
             </w:pPr>
             <w:bookmarkStart w:id="5" w:name="_Ref13543"/>
             <w:r>
@@ -2422,352 +2744,6 @@
               <w:t>.</w:t>
             </w:r>
             <w:bookmarkEnd w:id="5"/>
-          </w:p>
-          <w:p>
-            <w:pPr>
-              <w:numPr>
-                <w:ilvl w:val="0"/>
-                <w:numId w:val="1"/>
-              </w:numPr>
-              <w:ind w:left="425" w:leftChars="0" w:hanging="425" w:firstLineChars="0"/>
-            </w:pPr>
-            <w:bookmarkStart w:id="6" w:name="_Ref13547"/>
-            <w:r>
-              <w:rPr>
-                <w:sz w:val="24"/>
-              </w:rPr>
-              <w:t>G</w:t>
-            </w:r>
-            <w:r>
-              <w:t xml:space="preserve">. </w:t>
-            </w:r>
-            <w:r>
-              <w:rPr>
-                <w:sz w:val="24"/>
-              </w:rPr>
-              <w:t>Kulkarni</w:t>
-            </w:r>
-            <w:r>
-              <w:t xml:space="preserve">, </w:t>
-            </w:r>
-            <w:r>
-              <w:rPr>
-                <w:sz w:val="24"/>
-              </w:rPr>
-              <w:t>V</w:t>
-            </w:r>
-            <w:r>
-              <w:t xml:space="preserve">. </w:t>
-            </w:r>
-            <w:r>
-              <w:rPr>
-                <w:sz w:val="24"/>
-              </w:rPr>
-              <w:t>Premraj</w:t>
-            </w:r>
-            <w:r>
-              <w:t xml:space="preserve">, </w:t>
-            </w:r>
-            <w:r>
-              <w:rPr>
-                <w:sz w:val="24"/>
-              </w:rPr>
-              <w:t>V</w:t>
-            </w:r>
-            <w:r>
-              <w:t xml:space="preserve">. </w:t>
-            </w:r>
-            <w:r>
-              <w:rPr>
-                <w:sz w:val="24"/>
-              </w:rPr>
-              <w:t>Ordonez</w:t>
-            </w:r>
-            <w:r>
-              <w:t xml:space="preserve">, </w:t>
-            </w:r>
-            <w:r>
-              <w:rPr>
-                <w:sz w:val="24"/>
-              </w:rPr>
-              <w:t>S</w:t>
-            </w:r>
-            <w:r>
-              <w:t xml:space="preserve">. </w:t>
-            </w:r>
-            <w:r>
-              <w:rPr>
-                <w:sz w:val="24"/>
-              </w:rPr>
-              <w:t>Dhar</w:t>
-            </w:r>
-            <w:r>
-              <w:t xml:space="preserve">, </w:t>
-            </w:r>
-            <w:r>
-              <w:rPr>
-                <w:sz w:val="24"/>
-              </w:rPr>
-              <w:t>S</w:t>
-            </w:r>
-            <w:r>
-              <w:t xml:space="preserve">. </w:t>
-            </w:r>
-            <w:r>
-              <w:rPr>
-                <w:sz w:val="24"/>
-              </w:rPr>
-              <w:t>Li</w:t>
-            </w:r>
-            <w:r>
-              <w:t xml:space="preserve">, </w:t>
-            </w:r>
-            <w:r>
-              <w:rPr>
-                <w:sz w:val="24"/>
-              </w:rPr>
-              <w:t>Y</w:t>
-            </w:r>
-            <w:r>
-              <w:t xml:space="preserve">. </w:t>
-            </w:r>
-            <w:r>
-              <w:rPr>
-                <w:sz w:val="24"/>
-              </w:rPr>
-              <w:t>Choi</w:t>
-            </w:r>
-            <w:r>
-              <w:t xml:space="preserve">, </w:t>
-            </w:r>
-            <w:r>
-              <w:rPr>
-                <w:sz w:val="24"/>
-              </w:rPr>
-              <w:t>A</w:t>
-            </w:r>
-            <w:r>
-              <w:t>.</w:t>
-            </w:r>
-            <w:r>
-              <w:rPr>
-                <w:sz w:val="24"/>
-              </w:rPr>
-              <w:t>C</w:t>
-            </w:r>
-            <w:r>
-              <w:t xml:space="preserve">. </w:t>
-            </w:r>
-            <w:r>
-              <w:rPr>
-                <w:sz w:val="24"/>
-              </w:rPr>
-              <w:t>Berg</w:t>
-            </w:r>
-            <w:r>
-              <w:t xml:space="preserve">, </w:t>
-            </w:r>
-            <w:r>
-              <w:rPr>
-                <w:sz w:val="24"/>
-              </w:rPr>
-              <w:t>T</w:t>
-            </w:r>
-            <w:r>
-              <w:t>.</w:t>
-            </w:r>
-            <w:r>
-              <w:rPr>
-                <w:sz w:val="24"/>
-              </w:rPr>
-              <w:t>L</w:t>
-            </w:r>
-            <w:r>
-              <w:t>.</w:t>
-            </w:r>
-            <w:r>
-              <w:rPr>
-                <w:sz w:val="24"/>
-              </w:rPr>
-              <w:t>J</w:t>
-            </w:r>
-            <w:r>
-              <w:t>.</w:t>
-            </w:r>
-            <w:r>
-              <w:rPr>
-                <w:sz w:val="24"/>
-              </w:rPr>
-              <w:t>I</w:t>
-            </w:r>
-            <w:r>
-              <w:t>.</w:t>
-            </w:r>
-            <w:r>
-              <w:rPr>
-                <w:sz w:val="24"/>
-              </w:rPr>
-              <w:t>T</w:t>
-            </w:r>
-            <w:r>
-              <w:t>.</w:t>
-            </w:r>
-            <w:r>
-              <w:rPr>
-                <w:sz w:val="24"/>
-              </w:rPr>
-              <w:t>o</w:t>
-            </w:r>
-            <w:r>
-              <w:t>.</w:t>
-            </w:r>
-            <w:r>
-              <w:rPr>
-                <w:sz w:val="24"/>
-              </w:rPr>
-              <w:t>P</w:t>
-            </w:r>
-            <w:r>
-              <w:t>.</w:t>
-            </w:r>
-            <w:r>
-              <w:rPr>
-                <w:sz w:val="24"/>
-              </w:rPr>
-              <w:t>A</w:t>
-            </w:r>
-            <w:r>
-              <w:t xml:space="preserve">. </w:t>
-            </w:r>
-            <w:r>
-              <w:rPr>
-                <w:sz w:val="24"/>
-              </w:rPr>
-              <w:t>Berg</w:t>
-            </w:r>
-            <w:r>
-              <w:t xml:space="preserve">, </w:t>
-            </w:r>
-            <w:r>
-              <w:rPr>
-                <w:sz w:val="24"/>
-              </w:rPr>
-              <w:t>M</w:t>
-            </w:r>
-            <w:r>
-              <w:t xml:space="preserve">. </w:t>
-            </w:r>
-            <w:r>
-              <w:rPr>
-                <w:sz w:val="24"/>
-              </w:rPr>
-              <w:t>Intelligence</w:t>
-            </w:r>
-            <w:r>
-              <w:t xml:space="preserve">, </w:t>
-            </w:r>
-            <w:r>
-              <w:rPr>
-                <w:sz w:val="24"/>
-              </w:rPr>
-              <w:t>Babytalk</w:t>
-            </w:r>
-            <w:r>
-              <w:t xml:space="preserve">: </w:t>
-            </w:r>
-            <w:r>
-              <w:rPr>
-                <w:sz w:val="24"/>
-              </w:rPr>
-              <w:t>Understanding</w:t>
-            </w:r>
-            <w:r>
-              <w:t xml:space="preserve"> </w:t>
-            </w:r>
-            <w:r>
-              <w:rPr>
-                <w:sz w:val="24"/>
-              </w:rPr>
-              <w:t>and</w:t>
-            </w:r>
-            <w:r>
-              <w:t xml:space="preserve"> </w:t>
-            </w:r>
-            <w:r>
-              <w:rPr>
-                <w:sz w:val="24"/>
-              </w:rPr>
-              <w:t>generating</w:t>
-            </w:r>
-            <w:r>
-              <w:t xml:space="preserve"> </w:t>
-            </w:r>
-            <w:r>
-              <w:rPr>
-                <w:sz w:val="24"/>
-              </w:rPr>
-              <w:t>simple</w:t>
-            </w:r>
-            <w:r>
-              <w:t xml:space="preserve"> </w:t>
-            </w:r>
-            <w:r>
-              <w:rPr>
-                <w:sz w:val="24"/>
-              </w:rPr>
-              <w:t>image</w:t>
-            </w:r>
-            <w:r>
-              <w:t xml:space="preserve"> </w:t>
-            </w:r>
-            <w:r>
-              <w:rPr>
-                <w:sz w:val="24"/>
-              </w:rPr>
-              <w:t>descriptions</w:t>
-            </w:r>
-            <w:r>
-              <w:t xml:space="preserve">, </w:t>
-            </w:r>
-            <w:r>
-              <w:rPr>
-                <w:sz w:val="24"/>
-              </w:rPr>
-              <w:t>35</w:t>
-            </w:r>
-            <w:r>
-              <w:t xml:space="preserve"> (</w:t>
-            </w:r>
-            <w:r>
-              <w:rPr>
-                <w:sz w:val="24"/>
-              </w:rPr>
-              <w:t>2013</w:t>
-            </w:r>
-            <w:r>
-              <w:t xml:space="preserve">) </w:t>
-            </w:r>
-            <w:r>
-              <w:rPr>
-                <w:sz w:val="24"/>
-              </w:rPr>
-              <w:t>2891</w:t>
-            </w:r>
-            <w:r>
-              <w:t>-</w:t>
-            </w:r>
-            <w:r>
-              <w:rPr>
-                <w:sz w:val="24"/>
-              </w:rPr>
-              <w:t>2903</w:t>
-            </w:r>
-            <w:r>
-              <w:t>.</w:t>
-            </w:r>
-            <w:bookmarkEnd w:id="6"/>
-            <w:bookmarkStart w:id="7" w:name="_GoBack"/>
-            <w:bookmarkEnd w:id="7"/>
           </w:p>
         </w:tc>
       </w:tr>
